--- a/CoverLetter_JiechengChen.docx
+++ b/CoverLetter_JiechengChen.docx
@@ -196,7 +196,15 @@
           <w:sz w:val="26"/>
           <w:szCs w:val="26"/>
         </w:rPr>
-        <w:t>Dell</w:t>
+        <w:t>Ta</w:t>
+      </w:r>
+      <w:r>
+        <w:rPr>
+          <w:rFonts w:ascii="Times New Roman" w:hAnsi="Times New Roman" w:cs="Times New Roman"/>
+          <w:sz w:val="26"/>
+          <w:szCs w:val="26"/>
+        </w:rPr>
+        <w:t>bleau</w:t>
       </w:r>
       <w:bookmarkStart w:id="0" w:name="_GoBack"/>
       <w:bookmarkEnd w:id="0"/>

--- a/CoverLetter_JiechengChen.docx
+++ b/CoverLetter_JiechengChen.docx
@@ -43,7 +43,7 @@
           <w:sz w:val="26"/>
           <w:szCs w:val="26"/>
         </w:rPr>
-        <w:t>39939 STEVENSON SMN, Fremont, CA, 94538</w:t>
+        <w:t>Fremont, CA, 94538</w:t>
       </w:r>
     </w:p>
     <w:p>
@@ -192,22 +192,22 @@
       </w:r>
       <w:r>
         <w:rPr>
-          <w:rFonts w:ascii="Times New Roman" w:hAnsi="Times New Roman" w:cs="Times New Roman" w:hint="eastAsia"/>
-          <w:sz w:val="26"/>
-          <w:szCs w:val="26"/>
-        </w:rPr>
-        <w:t>Ta</w:t>
-      </w:r>
-      <w:r>
-        <w:rPr>
-          <w:rFonts w:ascii="Times New Roman" w:hAnsi="Times New Roman" w:cs="Times New Roman"/>
-          <w:sz w:val="26"/>
-          <w:szCs w:val="26"/>
-        </w:rPr>
-        <w:t>bleau</w:t>
+          <w:rFonts w:ascii="Times New Roman" w:hAnsi="Times New Roman" w:cs="Times New Roman"/>
+          <w:sz w:val="26"/>
+          <w:szCs w:val="26"/>
+        </w:rPr>
+        <w:t>Y</w:t>
       </w:r>
       <w:bookmarkStart w:id="0" w:name="_GoBack"/>
       <w:bookmarkEnd w:id="0"/>
+      <w:r>
+        <w:rPr>
+          <w:rFonts w:ascii="Times New Roman" w:hAnsi="Times New Roman" w:cs="Times New Roman" w:hint="eastAsia"/>
+          <w:sz w:val="26"/>
+          <w:szCs w:val="26"/>
+        </w:rPr>
+        <w:t>elp</w:t>
+      </w:r>
       <w:r>
         <w:rPr>
           <w:rFonts w:ascii="Times New Roman" w:hAnsi="Times New Roman" w:cs="Times New Roman"/>

--- a/CoverLetter_JiechengChen.docx
+++ b/CoverLetter_JiechengChen.docx
@@ -182,32 +182,8 @@
         </w:rPr>
         <w:t>m</w:t>
       </w:r>
-      <w:r>
-        <w:rPr>
-          <w:rFonts w:ascii="Times New Roman" w:hAnsi="Times New Roman" w:cs="Times New Roman"/>
-          <w:sz w:val="26"/>
-          <w:szCs w:val="26"/>
-        </w:rPr>
-        <w:t xml:space="preserve"> at </w:t>
-      </w:r>
-      <w:r>
-        <w:rPr>
-          <w:rFonts w:ascii="Times New Roman" w:hAnsi="Times New Roman" w:cs="Times New Roman"/>
-          <w:sz w:val="26"/>
-          <w:szCs w:val="26"/>
-        </w:rPr>
-        <w:t>Y</w:t>
-      </w:r>
       <w:bookmarkStart w:id="0" w:name="_GoBack"/>
       <w:bookmarkEnd w:id="0"/>
-      <w:r>
-        <w:rPr>
-          <w:rFonts w:ascii="Times New Roman" w:hAnsi="Times New Roman" w:cs="Times New Roman" w:hint="eastAsia"/>
-          <w:sz w:val="26"/>
-          <w:szCs w:val="26"/>
-        </w:rPr>
-        <w:t>elp</w:t>
-      </w:r>
       <w:r>
         <w:rPr>
           <w:rFonts w:ascii="Times New Roman" w:hAnsi="Times New Roman" w:cs="Times New Roman"/>

--- a/CoverLetter_JiechengChen.docx
+++ b/CoverLetter_JiechengChen.docx
@@ -10,14 +10,14 @@
         <w:adjustRightInd w:val="0"/>
         <w:spacing w:after="240" w:line="320" w:lineRule="atLeast"/>
         <w:rPr>
-          <w:rFonts w:ascii="Times New Roman" w:hAnsi="Times New Roman" w:cs="Times New Roman"/>
-          <w:sz w:val="26"/>
-          <w:szCs w:val="26"/>
-        </w:rPr>
-      </w:pPr>
-      <w:r>
-        <w:rPr>
-          <w:rFonts w:ascii="Times New Roman" w:hAnsi="Times New Roman" w:cs="Times New Roman"/>
+          <w:rFonts w:cstheme="minorHAnsi"/>
+          <w:sz w:val="26"/>
+          <w:szCs w:val="26"/>
+        </w:rPr>
+      </w:pPr>
+      <w:r>
+        <w:rPr>
+          <w:rFonts w:cstheme="minorHAnsi"/>
           <w:sz w:val="26"/>
           <w:szCs w:val="26"/>
         </w:rPr>
@@ -32,14 +32,14 @@
         <w:adjustRightInd w:val="0"/>
         <w:spacing w:after="240" w:line="320" w:lineRule="atLeast"/>
         <w:rPr>
-          <w:rFonts w:ascii="Times New Roman" w:hAnsi="Times New Roman" w:cs="Times New Roman"/>
-          <w:sz w:val="26"/>
-          <w:szCs w:val="26"/>
-        </w:rPr>
-      </w:pPr>
-      <w:r>
-        <w:rPr>
-          <w:rFonts w:ascii="Times New Roman" w:hAnsi="Times New Roman" w:cs="Times New Roman"/>
+          <w:rFonts w:cstheme="minorHAnsi"/>
+          <w:sz w:val="26"/>
+          <w:szCs w:val="26"/>
+        </w:rPr>
+      </w:pPr>
+      <w:r>
+        <w:rPr>
+          <w:rFonts w:cstheme="minorHAnsi"/>
           <w:sz w:val="26"/>
           <w:szCs w:val="26"/>
         </w:rPr>
@@ -54,14 +54,14 @@
         <w:adjustRightInd w:val="0"/>
         <w:spacing w:after="240" w:line="320" w:lineRule="atLeast"/>
         <w:rPr>
-          <w:rFonts w:ascii="Times New Roman" w:hAnsi="Times New Roman" w:cs="Times New Roman"/>
-          <w:sz w:val="26"/>
-          <w:szCs w:val="26"/>
-        </w:rPr>
-      </w:pPr>
-      <w:r>
-        <w:rPr>
-          <w:rFonts w:ascii="Times New Roman" w:hAnsi="Times New Roman" w:cs="Times New Roman"/>
+          <w:rFonts w:cstheme="minorHAnsi"/>
+          <w:sz w:val="26"/>
+          <w:szCs w:val="26"/>
+        </w:rPr>
+      </w:pPr>
+      <w:r>
+        <w:rPr>
+          <w:rFonts w:cstheme="minorHAnsi"/>
           <w:sz w:val="26"/>
           <w:szCs w:val="26"/>
         </w:rPr>
@@ -76,7 +76,7 @@
         <w:adjustRightInd w:val="0"/>
         <w:spacing w:after="240" w:line="320" w:lineRule="atLeast"/>
         <w:rPr>
-          <w:rFonts w:ascii="Times New Roman" w:hAnsi="Times New Roman" w:cs="Times New Roman"/>
+          <w:rFonts w:cstheme="minorHAnsi"/>
           <w:sz w:val="26"/>
           <w:szCs w:val="26"/>
         </w:rPr>
@@ -85,7 +85,7 @@
         <w:r>
           <w:rPr>
             <w:rStyle w:val="a5"/>
-            <w:rFonts w:ascii="Times New Roman" w:hAnsi="Times New Roman" w:cs="Times New Roman"/>
+            <w:rFonts w:cstheme="minorHAnsi"/>
             <w:sz w:val="26"/>
             <w:szCs w:val="26"/>
           </w:rPr>
@@ -101,7 +101,7 @@
         <w:adjustRightInd w:val="0"/>
         <w:spacing w:after="240" w:line="320" w:lineRule="atLeast"/>
         <w:rPr>
-          <w:rFonts w:ascii="Times New Roman" w:hAnsi="Times New Roman" w:cs="Times New Roman"/>
+          <w:rFonts w:cstheme="minorHAnsi"/>
           <w:sz w:val="26"/>
           <w:szCs w:val="26"/>
         </w:rPr>
@@ -119,14 +119,14 @@
         <w:adjustRightInd w:val="0"/>
         <w:spacing w:after="240" w:line="260" w:lineRule="atLeast"/>
         <w:rPr>
-          <w:rFonts w:ascii="Times New Roman" w:hAnsi="Times New Roman" w:cs="Times New Roman"/>
-          <w:sz w:val="26"/>
-          <w:szCs w:val="26"/>
-        </w:rPr>
-      </w:pPr>
-      <w:r>
-        <w:rPr>
-          <w:rFonts w:ascii="Times New Roman" w:hAnsi="Times New Roman" w:cs="Times New Roman"/>
+          <w:rFonts w:cstheme="minorHAnsi"/>
+          <w:sz w:val="26"/>
+          <w:szCs w:val="26"/>
+        </w:rPr>
+      </w:pPr>
+      <w:r>
+        <w:rPr>
+          <w:rFonts w:cstheme="minorHAnsi"/>
           <w:sz w:val="26"/>
           <w:szCs w:val="26"/>
         </w:rPr>
@@ -145,14 +145,14 @@
         <w:adjustRightInd w:val="0"/>
         <w:spacing w:after="240" w:line="260" w:lineRule="atLeast"/>
         <w:rPr>
-          <w:rFonts w:ascii="Times New Roman" w:hAnsi="Times New Roman" w:cs="Times New Roman"/>
-          <w:sz w:val="26"/>
-          <w:szCs w:val="26"/>
-        </w:rPr>
-      </w:pPr>
-      <w:r>
-        <w:rPr>
-          <w:rFonts w:ascii="Times New Roman" w:hAnsi="Times New Roman" w:cs="Times New Roman"/>
+          <w:rFonts w:cstheme="minorHAnsi"/>
+          <w:sz w:val="26"/>
+          <w:szCs w:val="26"/>
+        </w:rPr>
+      </w:pPr>
+      <w:r>
+        <w:rPr>
+          <w:rFonts w:cstheme="minorHAnsi"/>
           <w:sz w:val="26"/>
           <w:szCs w:val="26"/>
         </w:rPr>
@@ -160,7 +160,7 @@
       </w:r>
       <w:r>
         <w:rPr>
-          <w:rFonts w:ascii="Times New Roman" w:hAnsi="Times New Roman" w:cs="Times New Roman"/>
+          <w:rFonts w:cstheme="minorHAnsi"/>
           <w:sz w:val="26"/>
           <w:szCs w:val="26"/>
         </w:rPr>
@@ -168,7 +168,7 @@
       </w:r>
       <w:r>
         <w:rPr>
-          <w:rFonts w:ascii="Times New Roman" w:hAnsi="Times New Roman" w:cs="Times New Roman"/>
+          <w:rFonts w:cstheme="minorHAnsi"/>
           <w:sz w:val="26"/>
           <w:szCs w:val="26"/>
         </w:rPr>
@@ -176,17 +176,41 @@
       </w:r>
       <w:r>
         <w:rPr>
-          <w:rFonts w:ascii="Times New Roman" w:hAnsi="Times New Roman" w:cs="Times New Roman"/>
+          <w:rFonts w:cstheme="minorHAnsi"/>
           <w:sz w:val="26"/>
           <w:szCs w:val="26"/>
         </w:rPr>
         <w:t>m</w:t>
+      </w:r>
+      <w:r>
+        <w:rPr>
+          <w:rFonts w:cstheme="minorHAnsi"/>
+          <w:sz w:val="26"/>
+          <w:szCs w:val="26"/>
+        </w:rPr>
+        <w:t xml:space="preserve"> at </w:t>
+      </w:r>
+      <w:r>
+        <w:rPr>
+          <w:rFonts w:cstheme="minorHAnsi" w:hint="eastAsia"/>
+          <w:sz w:val="26"/>
+          <w:szCs w:val="26"/>
+        </w:rPr>
+        <w:t>Blo</w:t>
+      </w:r>
+      <w:r>
+        <w:rPr>
+          <w:rFonts w:cstheme="minorHAnsi"/>
+          <w:sz w:val="26"/>
+          <w:szCs w:val="26"/>
+        </w:rPr>
+        <w:t>omberg</w:t>
       </w:r>
       <w:bookmarkStart w:id="0" w:name="_GoBack"/>
       <w:bookmarkEnd w:id="0"/>
       <w:r>
         <w:rPr>
-          <w:rFonts w:ascii="Times New Roman" w:hAnsi="Times New Roman" w:cs="Times New Roman"/>
+          <w:rFonts w:cstheme="minorHAnsi"/>
           <w:sz w:val="26"/>
           <w:szCs w:val="26"/>
         </w:rPr>
@@ -194,7 +218,7 @@
       </w:r>
       <w:r>
         <w:rPr>
-          <w:rFonts w:ascii="Times New Roman" w:hAnsi="Times New Roman" w:cs="Times New Roman"/>
+          <w:rFonts w:cstheme="minorHAnsi"/>
           <w:sz w:val="26"/>
           <w:szCs w:val="26"/>
         </w:rPr>
@@ -202,7 +226,7 @@
       </w:r>
       <w:r>
         <w:rPr>
-          <w:rFonts w:ascii="Times New Roman" w:hAnsi="Times New Roman" w:cs="Times New Roman"/>
+          <w:rFonts w:cstheme="minorHAnsi"/>
           <w:sz w:val="26"/>
           <w:szCs w:val="26"/>
         </w:rPr>
@@ -221,38 +245,22 @@
         <w:adjustRightInd w:val="0"/>
         <w:spacing w:after="240" w:line="260" w:lineRule="atLeast"/>
         <w:rPr>
-          <w:rFonts w:ascii="Times New Roman" w:hAnsi="Times New Roman" w:cs="Times New Roman"/>
-          <w:sz w:val="26"/>
-          <w:szCs w:val="26"/>
-        </w:rPr>
-      </w:pPr>
-      <w:r>
-        <w:rPr>
-          <w:rFonts w:ascii="Times New Roman" w:hAnsi="Times New Roman" w:cs="Times New Roman"/>
-          <w:sz w:val="26"/>
-          <w:szCs w:val="26"/>
-        </w:rPr>
-        <w:t>I have obtained a Master’s degree in Computer Science from Syracuse University in May, 2018. I am proficient in Core Java, J2EE, SQL, JavaScript, HTML</w:t>
-      </w:r>
-      <w:r>
-        <w:rPr>
-          <w:rFonts w:ascii="Times New Roman" w:hAnsi="Times New Roman" w:cs="Times New Roman" w:hint="eastAsia"/>
-          <w:sz w:val="26"/>
-          <w:szCs w:val="26"/>
-        </w:rPr>
-        <w:t>,</w:t>
-      </w:r>
-      <w:r>
-        <w:rPr>
-          <w:rFonts w:ascii="Times New Roman" w:hAnsi="Times New Roman" w:cs="Times New Roman"/>
-          <w:sz w:val="26"/>
-          <w:szCs w:val="26"/>
-        </w:rPr>
-        <w:t xml:space="preserve"> </w:t>
-      </w:r>
-      <w:r>
-        <w:rPr>
-          <w:rFonts w:ascii="Times New Roman" w:hAnsi="Times New Roman" w:cs="Times New Roman"/>
+          <w:rFonts w:cstheme="minorHAnsi"/>
+          <w:sz w:val="26"/>
+          <w:szCs w:val="26"/>
+        </w:rPr>
+      </w:pPr>
+      <w:r>
+        <w:rPr>
+          <w:rFonts w:cstheme="minorHAnsi"/>
+          <w:sz w:val="26"/>
+          <w:szCs w:val="26"/>
+        </w:rPr>
+        <w:t xml:space="preserve">I have obtained a Master’s degree in Computer Science from Syracuse University in May, 2018. I am proficient in Core Java, J2EE, SQL, JavaScript, HTML, </w:t>
+      </w:r>
+      <w:r>
+        <w:rPr>
+          <w:rFonts w:cstheme="minorHAnsi"/>
           <w:sz w:val="26"/>
           <w:szCs w:val="26"/>
         </w:rPr>
@@ -260,7 +268,7 @@
       </w:r>
       <w:r>
         <w:rPr>
-          <w:rFonts w:ascii="Times New Roman" w:hAnsi="Times New Roman" w:cs="Times New Roman"/>
+          <w:rFonts w:cstheme="minorHAnsi"/>
           <w:sz w:val="26"/>
           <w:szCs w:val="26"/>
         </w:rPr>
@@ -268,7 +276,7 @@
       </w:r>
       <w:r>
         <w:rPr>
-          <w:rFonts w:ascii="Times New Roman" w:hAnsi="Times New Roman" w:cs="Times New Roman"/>
+          <w:rFonts w:cstheme="minorHAnsi"/>
           <w:sz w:val="26"/>
           <w:szCs w:val="26"/>
         </w:rPr>
@@ -276,7 +284,7 @@
       </w:r>
       <w:r>
         <w:rPr>
-          <w:rFonts w:ascii="Times New Roman" w:hAnsi="Times New Roman" w:cs="Times New Roman"/>
+          <w:rFonts w:cstheme="minorHAnsi"/>
           <w:sz w:val="26"/>
           <w:szCs w:val="26"/>
         </w:rPr>
@@ -284,7 +292,7 @@
       </w:r>
       <w:r>
         <w:rPr>
-          <w:rFonts w:ascii="Times New Roman" w:hAnsi="Times New Roman" w:cs="Times New Roman"/>
+          <w:rFonts w:cstheme="minorHAnsi"/>
           <w:sz w:val="26"/>
           <w:szCs w:val="26"/>
         </w:rPr>
@@ -292,7 +300,7 @@
       </w:r>
       <w:r>
         <w:rPr>
-          <w:rFonts w:ascii="Times New Roman" w:hAnsi="Times New Roman" w:cs="Times New Roman"/>
+          <w:rFonts w:cstheme="minorHAnsi"/>
           <w:sz w:val="26"/>
           <w:szCs w:val="26"/>
         </w:rPr>
@@ -311,14 +319,14 @@
         <w:adjustRightInd w:val="0"/>
         <w:spacing w:after="240" w:line="260" w:lineRule="atLeast"/>
         <w:rPr>
-          <w:rFonts w:ascii="Times New Roman" w:hAnsi="Times New Roman" w:cs="Times New Roman"/>
-          <w:sz w:val="26"/>
-          <w:szCs w:val="26"/>
-        </w:rPr>
-      </w:pPr>
-      <w:r>
-        <w:rPr>
-          <w:rFonts w:ascii="Times New Roman" w:hAnsi="Times New Roman" w:cs="Times New Roman"/>
+          <w:rFonts w:cstheme="minorHAnsi"/>
+          <w:sz w:val="26"/>
+          <w:szCs w:val="26"/>
+        </w:rPr>
+      </w:pPr>
+      <w:r>
+        <w:rPr>
+          <w:rFonts w:cstheme="minorHAnsi"/>
           <w:sz w:val="26"/>
           <w:szCs w:val="26"/>
         </w:rPr>
@@ -342,14 +350,14 @@
         <w:adjustRightInd w:val="0"/>
         <w:spacing w:after="240" w:line="260" w:lineRule="atLeast"/>
         <w:rPr>
-          <w:rFonts w:ascii="Times New Roman" w:hAnsi="Times New Roman" w:cs="Times New Roman"/>
-          <w:sz w:val="26"/>
-          <w:szCs w:val="26"/>
-        </w:rPr>
-      </w:pPr>
-      <w:r>
-        <w:rPr>
-          <w:rFonts w:ascii="Times New Roman" w:hAnsi="Times New Roman" w:cs="Times New Roman"/>
+          <w:rFonts w:cstheme="minorHAnsi"/>
+          <w:sz w:val="26"/>
+          <w:szCs w:val="26"/>
+        </w:rPr>
+      </w:pPr>
+      <w:r>
+        <w:rPr>
+          <w:rFonts w:cstheme="minorHAnsi"/>
           <w:sz w:val="26"/>
           <w:szCs w:val="26"/>
         </w:rPr>
@@ -373,14 +381,14 @@
         <w:adjustRightInd w:val="0"/>
         <w:spacing w:after="240" w:line="260" w:lineRule="atLeast"/>
         <w:rPr>
-          <w:rFonts w:ascii="Times New Roman" w:hAnsi="Times New Roman" w:cs="Times New Roman"/>
-          <w:sz w:val="26"/>
-          <w:szCs w:val="26"/>
-        </w:rPr>
-      </w:pPr>
-      <w:r>
-        <w:rPr>
-          <w:rFonts w:ascii="Times New Roman" w:hAnsi="Times New Roman" w:cs="Times New Roman"/>
+          <w:rFonts w:cstheme="minorHAnsi"/>
+          <w:sz w:val="26"/>
+          <w:szCs w:val="26"/>
+        </w:rPr>
+      </w:pPr>
+      <w:r>
+        <w:rPr>
+          <w:rFonts w:cstheme="minorHAnsi"/>
           <w:sz w:val="26"/>
           <w:szCs w:val="26"/>
         </w:rPr>
@@ -404,14 +412,14 @@
         <w:adjustRightInd w:val="0"/>
         <w:spacing w:after="240" w:line="260" w:lineRule="atLeast"/>
         <w:rPr>
-          <w:rFonts w:ascii="Times New Roman" w:hAnsi="Times New Roman" w:cs="Times New Roman"/>
-          <w:sz w:val="26"/>
-          <w:szCs w:val="26"/>
-        </w:rPr>
-      </w:pPr>
-      <w:r>
-        <w:rPr>
-          <w:rFonts w:ascii="Times New Roman" w:hAnsi="Times New Roman" w:cs="Times New Roman"/>
+          <w:rFonts w:cstheme="minorHAnsi"/>
+          <w:sz w:val="26"/>
+          <w:szCs w:val="26"/>
+        </w:rPr>
+      </w:pPr>
+      <w:r>
+        <w:rPr>
+          <w:rFonts w:cstheme="minorHAnsi"/>
           <w:sz w:val="26"/>
           <w:szCs w:val="26"/>
         </w:rPr>
@@ -419,7 +427,7 @@
       </w:r>
       <w:r>
         <w:rPr>
-          <w:rFonts w:ascii="Times New Roman" w:hAnsi="Times New Roman" w:cs="Times New Roman"/>
+          <w:rFonts w:cstheme="minorHAnsi"/>
           <w:sz w:val="26"/>
           <w:szCs w:val="26"/>
         </w:rPr>
@@ -443,14 +451,14 @@
         <w:adjustRightInd w:val="0"/>
         <w:spacing w:after="240" w:line="260" w:lineRule="atLeast"/>
         <w:rPr>
-          <w:rFonts w:ascii="Times New Roman" w:hAnsi="Times New Roman" w:cs="Times New Roman"/>
-          <w:sz w:val="26"/>
-          <w:szCs w:val="26"/>
-        </w:rPr>
-      </w:pPr>
-      <w:r>
-        <w:rPr>
-          <w:rFonts w:ascii="Times New Roman" w:hAnsi="Times New Roman" w:cs="Times New Roman"/>
+          <w:rFonts w:cstheme="minorHAnsi"/>
+          <w:sz w:val="26"/>
+          <w:szCs w:val="26"/>
+        </w:rPr>
+      </w:pPr>
+      <w:r>
+        <w:rPr>
+          <w:rFonts w:cstheme="minorHAnsi"/>
           <w:sz w:val="26"/>
           <w:szCs w:val="26"/>
         </w:rPr>
@@ -458,7 +466,7 @@
       </w:r>
       <w:r>
         <w:rPr>
-          <w:rFonts w:ascii="Times New Roman" w:hAnsi="Times New Roman" w:cs="Times New Roman"/>
+          <w:rFonts w:cstheme="minorHAnsi"/>
           <w:sz w:val="26"/>
           <w:szCs w:val="26"/>
         </w:rPr>
@@ -477,58 +485,18 @@
         <w:adjustRightInd w:val="0"/>
         <w:spacing w:after="240" w:line="260" w:lineRule="atLeast"/>
         <w:rPr>
-          <w:rFonts w:ascii="Times New Roman" w:hAnsi="Times New Roman" w:cs="Times New Roman"/>
-          <w:sz w:val="26"/>
-          <w:szCs w:val="26"/>
-        </w:rPr>
-      </w:pPr>
-      <w:r>
-        <w:rPr>
-          <w:rFonts w:ascii="Times New Roman" w:hAnsi="Times New Roman" w:cs="Times New Roman"/>
-          <w:sz w:val="26"/>
-          <w:szCs w:val="26"/>
-        </w:rPr>
-        <w:t xml:space="preserve">A copy of my resume is enclosed for your reference. I would welcome an opportunity to discuss my qualifications with you at your earliest convenience. I can be reached at </w:t>
-      </w:r>
-      <w:r>
-        <w:rPr>
-          <w:rFonts w:ascii="Times New Roman" w:hAnsi="Times New Roman" w:cs="Times New Roman"/>
-          <w:sz w:val="26"/>
-          <w:szCs w:val="26"/>
-        </w:rPr>
-        <w:t>315-949-8356</w:t>
-      </w:r>
-      <w:r>
-        <w:rPr>
-          <w:rFonts w:ascii="Times New Roman" w:hAnsi="Times New Roman" w:cs="Times New Roman"/>
-          <w:sz w:val="26"/>
-          <w:szCs w:val="26"/>
-        </w:rPr>
-        <w:t xml:space="preserve"> or via email at </w:t>
-      </w:r>
-      <w:r>
-        <w:rPr>
-          <w:rFonts w:ascii="Times New Roman" w:hAnsi="Times New Roman" w:cs="Times New Roman" w:hint="eastAsia"/>
-          <w:sz w:val="26"/>
-          <w:szCs w:val="26"/>
-        </w:rPr>
-        <w:t>jchen</w:t>
-      </w:r>
-      <w:r>
-        <w:rPr>
-          <w:rFonts w:ascii="Times New Roman" w:hAnsi="Times New Roman" w:cs="Times New Roman"/>
-          <w:sz w:val="26"/>
-          <w:szCs w:val="26"/>
-        </w:rPr>
-        <w:t>74@syr.edu</w:t>
-      </w:r>
-      <w:r>
-        <w:rPr>
-          <w:rFonts w:ascii="Times New Roman" w:hAnsi="Times New Roman" w:cs="Times New Roman"/>
-          <w:sz w:val="26"/>
-          <w:szCs w:val="26"/>
-        </w:rPr>
-        <w:t>. Thank you very much for your time and consideration.</w:t>
+          <w:rFonts w:cstheme="minorHAnsi"/>
+          <w:sz w:val="26"/>
+          <w:szCs w:val="26"/>
+        </w:rPr>
+      </w:pPr>
+      <w:r>
+        <w:rPr>
+          <w:rFonts w:cstheme="minorHAnsi"/>
+          <w:sz w:val="26"/>
+          <w:szCs w:val="26"/>
+        </w:rPr>
+        <w:t>A copy of my resume is enclosed for your reference. I would welcome an opportunity to discuss my qualifications with you at your earliest convenience. I can be reached at 315-949-8356 or via email at jchen74@syr.edu. Thank you very much for your time and consideration.</w:t>
       </w:r>
     </w:p>
     <w:p>
@@ -543,14 +511,14 @@
         <w:adjustRightInd w:val="0"/>
         <w:spacing w:after="240" w:line="260" w:lineRule="atLeast"/>
         <w:rPr>
-          <w:rFonts w:ascii="Times New Roman" w:hAnsi="Times New Roman" w:cs="Times New Roman"/>
-          <w:sz w:val="26"/>
-          <w:szCs w:val="26"/>
-        </w:rPr>
-      </w:pPr>
-      <w:r>
-        <w:rPr>
-          <w:rFonts w:ascii="Times New Roman" w:hAnsi="Times New Roman" w:cs="Times New Roman"/>
+          <w:rFonts w:cstheme="minorHAnsi"/>
+          <w:sz w:val="26"/>
+          <w:szCs w:val="26"/>
+        </w:rPr>
+      </w:pPr>
+      <w:r>
+        <w:rPr>
+          <w:rFonts w:cstheme="minorHAnsi"/>
           <w:sz w:val="26"/>
           <w:szCs w:val="26"/>
         </w:rPr>
@@ -569,17 +537,20 @@
         <w:adjustRightInd w:val="0"/>
         <w:spacing w:after="240" w:line="260" w:lineRule="atLeast"/>
         <w:rPr>
-          <w:rFonts w:ascii="Times" w:hAnsi="Times" w:cs="Times"/>
-        </w:rPr>
-      </w:pPr>
-      <w:r>
-        <w:rPr>
-          <w:rFonts w:ascii="Times" w:hAnsi="Times" w:cs="Times"/>
+          <w:rFonts w:cstheme="minorHAnsi"/>
+          <w:sz w:val="26"/>
+          <w:szCs w:val="26"/>
+        </w:rPr>
+      </w:pPr>
+      <w:r>
+        <w:rPr>
+          <w:rFonts w:cstheme="minorHAnsi"/>
+          <w:sz w:val="26"/>
+          <w:szCs w:val="26"/>
         </w:rPr>
         <w:t>Jiecheng Chen</w:t>
       </w:r>
     </w:p>
-    <w:p/>
     <w:sectPr>
       <w:pgSz w:w="12240" w:h="15840"/>
       <w:pgMar w:top="1440" w:right="1440" w:bottom="1440" w:left="1440" w:header="720" w:footer="720" w:gutter="0"/>

--- a/CoverLetter_JiechengChen.docx
+++ b/CoverLetter_JiechengChen.docx
@@ -65,7 +65,39 @@
           <w:sz w:val="26"/>
           <w:szCs w:val="26"/>
         </w:rPr>
-        <w:t>315-949-8356</w:t>
+        <w:t>510</w:t>
+      </w:r>
+      <w:r>
+        <w:rPr>
+          <w:rFonts w:cstheme="minorHAnsi"/>
+          <w:sz w:val="26"/>
+          <w:szCs w:val="26"/>
+        </w:rPr>
+        <w:t>-</w:t>
+      </w:r>
+      <w:r>
+        <w:rPr>
+          <w:rFonts w:cstheme="minorHAnsi"/>
+          <w:sz w:val="26"/>
+          <w:szCs w:val="26"/>
+        </w:rPr>
+        <w:t>203</w:t>
+      </w:r>
+      <w:r>
+        <w:rPr>
+          <w:rFonts w:cstheme="minorHAnsi"/>
+          <w:sz w:val="26"/>
+          <w:szCs w:val="26"/>
+        </w:rPr>
+        <w:t>-</w:t>
+      </w:r>
+      <w:r>
+        <w:rPr>
+          <w:rFonts w:cstheme="minorHAnsi"/>
+          <w:sz w:val="26"/>
+          <w:szCs w:val="26"/>
+        </w:rPr>
+        <w:t>9199</w:t>
       </w:r>
     </w:p>
     <w:p>
@@ -196,18 +228,8 @@
           <w:sz w:val="26"/>
           <w:szCs w:val="26"/>
         </w:rPr>
-        <w:t>Blo</w:t>
-      </w:r>
-      <w:r>
-        <w:rPr>
-          <w:rFonts w:cstheme="minorHAnsi"/>
-          <w:sz w:val="26"/>
-          <w:szCs w:val="26"/>
-        </w:rPr>
-        <w:t>omberg</w:t>
-      </w:r>
-      <w:bookmarkStart w:id="0" w:name="_GoBack"/>
-      <w:bookmarkEnd w:id="0"/>
+        <w:t>Zynga</w:t>
+      </w:r>
       <w:r>
         <w:rPr>
           <w:rFonts w:cstheme="minorHAnsi"/>
@@ -256,7 +278,23 @@
           <w:sz w:val="26"/>
           <w:szCs w:val="26"/>
         </w:rPr>
-        <w:t xml:space="preserve">I have obtained a Master’s degree in Computer Science from Syracuse University in May, 2018. I am proficient in Core Java, J2EE, SQL, JavaScript, HTML, </w:t>
+        <w:t xml:space="preserve">I have obtained a Master’s degree in Computer Science from Syracuse University in May, 2018. </w:t>
+      </w:r>
+      <w:r>
+        <w:rPr>
+          <w:rFonts w:cstheme="minorHAnsi"/>
+          <w:sz w:val="26"/>
+          <w:szCs w:val="26"/>
+        </w:rPr>
+        <w:t>I am proficient in Core Java, Java</w:t>
+      </w:r>
+      <w:r>
+        <w:rPr>
+          <w:rFonts w:cstheme="minorHAnsi"/>
+          <w:sz w:val="26"/>
+          <w:szCs w:val="26"/>
+        </w:rPr>
+        <w:t xml:space="preserve">EE, SQL, JavaScript, HTML, </w:t>
       </w:r>
       <w:r>
         <w:rPr>
@@ -423,7 +461,17 @@
           <w:sz w:val="26"/>
           <w:szCs w:val="26"/>
         </w:rPr>
-        <w:t>Keep good style of work as earnestness, diligent</w:t>
+        <w:t>Keep good style of work as e</w:t>
+      </w:r>
+      <w:bookmarkStart w:id="0" w:name="_GoBack"/>
+      <w:bookmarkEnd w:id="0"/>
+      <w:r>
+        <w:rPr>
+          <w:rFonts w:cstheme="minorHAnsi"/>
+          <w:sz w:val="26"/>
+          <w:szCs w:val="26"/>
+        </w:rPr>
+        <w:t>arnestness, diligent</w:t>
       </w:r>
       <w:r>
         <w:rPr>
@@ -496,7 +544,55 @@
           <w:sz w:val="26"/>
           <w:szCs w:val="26"/>
         </w:rPr>
-        <w:t>A copy of my resume is enclosed for your reference. I would welcome an opportunity to discuss my qualifications with you at your earliest convenience. I can be reached at 315-949-8356 or via email at jchen74@syr.edu. Thank you very much for your time and consideration.</w:t>
+        <w:t xml:space="preserve">A copy of my resume is enclosed for your reference. I would welcome an opportunity to discuss my qualifications with you at your earliest convenience. I can be reached at </w:t>
+      </w:r>
+      <w:r>
+        <w:rPr>
+          <w:rFonts w:cstheme="minorHAnsi"/>
+          <w:sz w:val="26"/>
+          <w:szCs w:val="26"/>
+        </w:rPr>
+        <w:t>510</w:t>
+      </w:r>
+      <w:r>
+        <w:rPr>
+          <w:rFonts w:cstheme="minorHAnsi"/>
+          <w:sz w:val="26"/>
+          <w:szCs w:val="26"/>
+        </w:rPr>
+        <w:t>-</w:t>
+      </w:r>
+      <w:r>
+        <w:rPr>
+          <w:rFonts w:cstheme="minorHAnsi"/>
+          <w:sz w:val="26"/>
+          <w:szCs w:val="26"/>
+        </w:rPr>
+        <w:t>203</w:t>
+      </w:r>
+      <w:r>
+        <w:rPr>
+          <w:rFonts w:cstheme="minorHAnsi"/>
+          <w:sz w:val="26"/>
+          <w:szCs w:val="26"/>
+        </w:rPr>
+        <w:t>-</w:t>
+      </w:r>
+      <w:r>
+        <w:rPr>
+          <w:rFonts w:cstheme="minorHAnsi"/>
+          <w:sz w:val="26"/>
+          <w:szCs w:val="26"/>
+        </w:rPr>
+        <w:t>9199</w:t>
+      </w:r>
+      <w:r>
+        <w:rPr>
+          <w:rFonts w:cstheme="minorHAnsi"/>
+          <w:sz w:val="26"/>
+          <w:szCs w:val="26"/>
+        </w:rPr>
+        <w:t xml:space="preserve"> or via email at jchen74@syr.edu. Thank you very much for your time and consideration.</w:t>
       </w:r>
     </w:p>
     <w:p>
